--- a/home/static/templates/Hands-on Activity 2.1 Life Cycle Models.docx
+++ b/home/static/templates/Hands-on Activity 2.1 Life Cycle Models.docx
@@ -87,7 +87,7 @@
                 <w:sz w:val="24"/>
                 <w:szCs w:val="24"/>
               </w:rPr>
-              <w:t>2.0</w:t>
+              <w:t>1.0</w:t>
             </w:r>
           </w:p>
         </w:tc>
@@ -122,7 +122,7 @@
                 <w:sz w:val="24"/>
                 <w:szCs w:val="24"/>
               </w:rPr>
-              <w:t>CPE 025</w:t>
+              <w:t>CPE 022</w:t>
             </w:r>
           </w:p>
         </w:tc>
@@ -191,7 +191,7 @@
                 <w:sz w:val="24"/>
                 <w:szCs w:val="24"/>
               </w:rPr>
-              <w:t>Software Design</w:t>
+              <w:t>Operating Systems</w:t>
             </w:r>
           </w:p>
         </w:tc>
@@ -416,7 +416,7 @@
                 <w:sz w:val="24"/>
                 <w:szCs w:val="24"/>
               </w:rPr>
-              <w:t>&lt;p&gt;&lt;span style="color:black"&gt;Upon completion of this assignment, the student will understand the software life cycle and its importance to software design. &lt;/span&gt;&lt;/p&gt;</w:t>
+              <w:t>adad</w:t>
             </w:r>
           </w:p>
         </w:tc>
@@ -500,7 +500,7 @@
                 <w:sz w:val="24"/>
                 <w:szCs w:val="24"/>
               </w:rPr>
-              <w:t>&lt;p&gt;&lt;span style="color:black"&gt;Upon completion of this assignment, the student will understand the software life cycle and its importance to software design. &lt;/span&gt;&lt;/p&gt;</w:t>
+              <w:t>asdada</w:t>
             </w:r>
           </w:p>
           <w:p>
@@ -587,7 +587,7 @@
                 <w:sz w:val="24"/>
                 <w:szCs w:val="24"/>
               </w:rPr>
-              <w:t>&lt;p&gt;&lt;span style="color:black"&gt;Upon completion of this assignment, the student will understand the software life cycle and its importance to software design. &lt;/span&gt;&lt;/p&gt;</w:t>
+              <w:t>sdadadad</w:t>
             </w:r>
           </w:p>
           <w:p>
@@ -655,7 +655,7 @@
                 <w:sz w:val="24"/>
                 <w:szCs w:val="24"/>
               </w:rPr>
-              <w:t>&lt;p&gt;&lt;span style="color:black"&gt;Upon completion of this assignment, the student will understand the software life cycle and its importance to software design. &lt;/span&gt;&lt;/p&gt;</w:t>
+              <w:t>asdadad</w:t>
             </w:r>
           </w:p>
         </w:tc>
@@ -722,45 +722,7 @@
                 <w:sz w:val="24"/>
                 <w:szCs w:val="24"/>
               </w:rPr>
-              <w:t>&lt;p&gt;&lt;span style="color:black"&gt;Upon completion of this assignment, the student will understand the software life cycle and its importance to software design. &lt;/span&gt;&lt;/p&gt;</w:t>
-              <w:br/>
-              <w:t/>
-              <w:br/>
-              <w:t>&lt;table border="1" cellpadding="1" cellspacing="1" style="width:500px"&gt;</w:t>
-              <w:br/>
-              <w:t>	&lt;tbody&gt;</w:t>
-              <w:br/>
-              <w:t>		&lt;tr&gt;</w:t>
-              <w:br/>
-              <w:t>			&lt;td&gt;asdassd&lt;/td&gt;</w:t>
-              <w:br/>
-              <w:t>			&lt;td&gt;asdasdas&lt;/td&gt;</w:t>
-              <w:br/>
-              <w:t>		&lt;/tr&gt;</w:t>
-              <w:br/>
-              <w:t>		&lt;tr&gt;</w:t>
-              <w:br/>
-              <w:t>			&lt;td&gt;adad&lt;/td&gt;</w:t>
-              <w:br/>
-              <w:t>			&lt;td&gt;asda&lt;/td&gt;</w:t>
-              <w:br/>
-              <w:t>		&lt;/tr&gt;</w:t>
-              <w:br/>
-              <w:t>		&lt;tr&gt;</w:t>
-              <w:br/>
-              <w:t>			&lt;td&gt;asdas&lt;/td&gt;</w:t>
-              <w:br/>
-              <w:t>			&lt;td&gt;ada&lt;/td&gt;</w:t>
-              <w:br/>
-              <w:t>		&lt;/tr&gt;</w:t>
-              <w:br/>
-              <w:t>	&lt;/tbody&gt;</w:t>
-              <w:br/>
-              <w:t>&lt;/table&gt;</w:t>
-              <w:br/>
-              <w:t/>
-              <w:br/>
-              <w:t>&lt;p&gt;&amp;nbsp;&lt;/p&gt;</w:t>
+              <w:t>asdada</w:t>
             </w:r>
           </w:p>
           <w:p>
@@ -879,7 +841,7 @@
                 <w:sz w:val="24"/>
                 <w:szCs w:val="24"/>
               </w:rPr>
-              <w:t/>
+              <w:t>asdadds</w:t>
             </w:r>
           </w:p>
           <w:p>
